--- a/results/Mehjabeen Zameer - DATA 512 Project Part 1.docx
+++ b/results/Mehjabeen Zameer - DATA 512 Project Part 1.docx
@@ -41,7 +41,19 @@
         <w:rPr>
           <w:u w:val="single"/>
         </w:rPr>
-        <w:t>vs Distance in Gillette, Wyoming</w:t>
+        <w:t xml:space="preserve">vs </w:t>
+      </w:r>
+      <w:r>
+        <w:rPr>
+          <w:u w:val="single"/>
+        </w:rPr>
+        <w:t>every 50-mile-d</w:t>
+      </w:r>
+      <w:r>
+        <w:rPr>
+          <w:u w:val="single"/>
+        </w:rPr>
+        <w:t>istance in Gillette, Wyoming</w:t>
       </w:r>
     </w:p>
     <w:p>
@@ -56,10 +68,10 @@
           <w:u w:val="single"/>
         </w:rPr>
         <w:drawing>
-          <wp:inline distT="0" distB="0" distL="0" distR="0" wp14:anchorId="44047456" wp14:editId="0CAFF76A">
+          <wp:inline distT="0" distB="0" distL="0" distR="0" wp14:anchorId="3EBB26B1" wp14:editId="61AB9B68">
             <wp:extent cx="5943600" cy="3166745"/>
             <wp:effectExtent l="0" t="0" r="0" b="0"/>
-            <wp:docPr id="324289761" name="Picture 1" descr="A graph of a number of fires&#10;&#10;Description automatically generated"/>
+            <wp:docPr id="1479978866" name="Picture 1" descr="A graph of a number of tires&#10;&#10;Description automatically generated"/>
             <wp:cNvGraphicFramePr>
               <a:graphicFrameLocks xmlns:a="http://schemas.openxmlformats.org/drawingml/2006/main" noChangeAspect="1"/>
             </wp:cNvGraphicFramePr>
@@ -67,7 +79,7 @@
               <a:graphicData uri="http://schemas.openxmlformats.org/drawingml/2006/picture">
                 <pic:pic xmlns:pic="http://schemas.openxmlformats.org/drawingml/2006/picture">
                   <pic:nvPicPr>
-                    <pic:cNvPr id="324289761" name="Picture 1" descr="A graph of a number of fires&#10;&#10;Description automatically generated"/>
+                    <pic:cNvPr id="1479978866" name="Picture 1" descr="A graph of a number of tires&#10;&#10;Description automatically generated"/>
                     <pic:cNvPicPr/>
                   </pic:nvPicPr>
                   <pic:blipFill>
@@ -103,7 +115,13 @@
         <w:t xml:space="preserve">above </w:t>
       </w:r>
       <w:r>
-        <w:t xml:space="preserve">represents a histogram that displays the number of fires occurring at different distances from </w:t>
+        <w:t xml:space="preserve">represents a histogram that displays the number of fires occurring at </w:t>
+      </w:r>
+      <w:r>
+        <w:t>every 50-mile-</w:t>
+      </w:r>
+      <w:r>
+        <w:t xml:space="preserve">distance from </w:t>
       </w:r>
       <w:r>
         <w:t>Gillette, Wyoming</w:t>
@@ -118,19 +136,37 @@
         <w:t xml:space="preserve">. </w:t>
       </w:r>
       <w:r>
-        <w:t xml:space="preserve">The X-axis represents the distance in miles from </w:t>
+        <w:t xml:space="preserve">The </w:t>
+      </w:r>
+      <w:r>
+        <w:t>x</w:t>
+      </w:r>
+      <w:r>
+        <w:t xml:space="preserve">-axis represents the distance in miles from </w:t>
       </w:r>
       <w:r>
         <w:t>Gillette, Wyoming</w:t>
       </w:r>
       <w:r>
-        <w:t>. Each bin on the X-axis represents a range of distances, with labels at the bin edges (e.g., 0-50, 50-100, 100-150 miles, and so on).</w:t>
+        <w:t xml:space="preserve">. Each bin on the </w:t>
+      </w:r>
+      <w:r>
+        <w:t>x</w:t>
+      </w:r>
+      <w:r>
+        <w:t>-axis represents a range of distances, with labels at the bin edges (e.g., 0-50, 50-100, 100-150 miles, and so on).</w:t>
       </w:r>
       <w:r>
         <w:t xml:space="preserve"> </w:t>
       </w:r>
       <w:r>
-        <w:t>The Y-axis represents the number of fires that occurred within each distance range. It shows the count of fires falling within each bin.</w:t>
+        <w:t xml:space="preserve">The </w:t>
+      </w:r>
+      <w:r>
+        <w:t>y</w:t>
+      </w:r>
+      <w:r>
+        <w:t>-axis represents the number of fires that occurred within each distance range. It shows the count of fires falling within each bin.</w:t>
       </w:r>
     </w:p>
     <w:p>
@@ -156,27 +192,33 @@
         <w:t xml:space="preserve"> </w:t>
       </w:r>
       <w:r>
-        <w:t>The data is then grouped into bins based on the distance from the city. Each bin represents a 50-mile range.</w:t>
+        <w:t xml:space="preserve">The data is then grouped into </w:t>
+      </w:r>
+      <w:r>
+        <w:t>50-mile range</w:t>
       </w:r>
       <w:r>
         <w:t xml:space="preserve"> </w:t>
       </w:r>
-    </w:p>
-    <w:p>
-      <w:pPr>
-        <w:jc w:val="both"/>
-      </w:pPr>
-      <w:r>
-        <w:t xml:space="preserve">The histogram offers insight into the relationship between the distance from </w:t>
-      </w:r>
-      <w:r>
-        <w:t>Gillette, Wyoming</w:t>
-      </w:r>
-      <w:r>
-        <w:t xml:space="preserve"> and the number of fires that have occurred over the years.</w:t>
-      </w:r>
-      <w:r>
-        <w:t xml:space="preserve"> It</w:t>
+      <w:r>
+        <w:t xml:space="preserve">bins based on the distance from </w:t>
+      </w:r>
+      <w:r>
+        <w:t>Gillette</w:t>
+      </w:r>
+      <w:r>
+        <w:t xml:space="preserve">. </w:t>
+      </w:r>
+    </w:p>
+    <w:p>
+      <w:pPr>
+        <w:jc w:val="both"/>
+      </w:pPr>
+      <w:r>
+        <w:t xml:space="preserve">The figure above can be ‘read’ from left-to-right or vice versa. </w:t>
+      </w:r>
+      <w:r>
+        <w:t>From the histogram, it</w:t>
       </w:r>
       <w:r>
         <w:t xml:space="preserve"> </w:t>
@@ -185,17 +227,61 @@
         <w:t>is</w:t>
       </w:r>
       <w:r>
-        <w:t xml:space="preserve"> evident that the most significant concentration of fires, numbering approximately 14,000 incidents, has transpired in regions situated around 8</w:t>
+        <w:t xml:space="preserve"> evident that the most significant concentration of fires, numbering approximately 14,000 incidents, </w:t>
+      </w:r>
+      <w:r>
+        <w:t>occurred</w:t>
+      </w:r>
+      <w:r>
+        <w:t xml:space="preserve"> in regions situated around 8</w:t>
       </w:r>
       <w:r>
         <w:t>50</w:t>
       </w:r>
       <w:r>
-        <w:t xml:space="preserve"> to 900 miles away from Gillette, Wyoming. In contrast, areas within a 100-mile radius of the city have experienced fewer than 2,000 fires. It's worth noting that Gillette, Wyoming, is a relatively small city with a population of less than 34,000 residents. </w:t>
-      </w:r>
-      <w:r>
-        <w:t>This observation suggests that the city's relatively remote location from fire-prone regions is a potential factor contributing to the lower frequency of fires in closer proximity to the city.</w:t>
-      </w:r>
+        <w:t xml:space="preserve"> to 900 miles away from Gillette, Wyoming. In contrast, areas within a 100-mile radius of the city have experienced fewer than 2,000 fires</w:t>
+      </w:r>
+      <w:r>
+        <w:t xml:space="preserve"> in the last 60 years</w:t>
+      </w:r>
+      <w:r>
+        <w:t>.</w:t>
+      </w:r>
+      <w:r>
+        <w:t xml:space="preserve"> After 1,000 miles, the number of fires declines again.</w:t>
+      </w:r>
+      <w:r>
+        <w:t xml:space="preserve"> </w:t>
+      </w:r>
+      <w:r>
+        <w:t xml:space="preserve">This </w:t>
+      </w:r>
+      <w:r>
+        <w:t xml:space="preserve">indicates a possibility that </w:t>
+      </w:r>
+      <w:r>
+        <w:t xml:space="preserve">certain </w:t>
+      </w:r>
+      <w:r>
+        <w:t xml:space="preserve">fire-prone regions </w:t>
+      </w:r>
+      <w:r>
+        <w:t>of</w:t>
+      </w:r>
+      <w:r>
+        <w:t xml:space="preserve"> the country</w:t>
+      </w:r>
+      <w:r>
+        <w:t xml:space="preserve"> are located about 800-1000 miles from Gillette</w:t>
+      </w:r>
+      <w:r>
+        <w:t xml:space="preserve"> which contributes to the spike we see on the histogram. </w:t>
+      </w:r>
+    </w:p>
+    <w:p>
+      <w:pPr>
+        <w:jc w:val="both"/>
+      </w:pPr>
     </w:p>
     <w:p>
       <w:pPr>
@@ -235,7 +321,25 @@
         <w:rPr>
           <w:u w:val="single"/>
         </w:rPr>
-        <w:t>Acres Burned per Year within 1250 miles of Gillette Wyoming</w:t>
+        <w:t>Acres Burned per Year within 1250 miles of Gillette</w:t>
+      </w:r>
+      <w:r>
+        <w:rPr>
+          <w:u w:val="single"/>
+        </w:rPr>
+        <w:t>,</w:t>
+      </w:r>
+      <w:r>
+        <w:rPr>
+          <w:u w:val="single"/>
+        </w:rPr>
+        <w:t xml:space="preserve"> </w:t>
+      </w:r>
+      <w:r>
+        <w:rPr>
+          <w:u w:val="single"/>
+        </w:rPr>
+        <w:t xml:space="preserve"> Wyoming</w:t>
       </w:r>
     </w:p>
     <w:p>
@@ -250,10 +354,10 @@
           <w:u w:val="single"/>
         </w:rPr>
         <w:drawing>
-          <wp:inline distT="0" distB="0" distL="0" distR="0" wp14:anchorId="5A771108" wp14:editId="04D64909">
+          <wp:inline distT="0" distB="0" distL="0" distR="0" wp14:anchorId="670FE559" wp14:editId="2E2A100F">
             <wp:extent cx="5943600" cy="3229610"/>
             <wp:effectExtent l="0" t="0" r="0" b="8890"/>
-            <wp:docPr id="1720344193" name="Picture 1" descr="A graph with purple lines and numbers&#10;&#10;Description automatically generated"/>
+            <wp:docPr id="162130447" name="Picture 1" descr="A graph with purple lines and numbers&#10;&#10;Description automatically generated"/>
             <wp:cNvGraphicFramePr>
               <a:graphicFrameLocks xmlns:a="http://schemas.openxmlformats.org/drawingml/2006/main" noChangeAspect="1"/>
             </wp:cNvGraphicFramePr>
@@ -261,7 +365,7 @@
               <a:graphicData uri="http://schemas.openxmlformats.org/drawingml/2006/picture">
                 <pic:pic xmlns:pic="http://schemas.openxmlformats.org/drawingml/2006/picture">
                   <pic:nvPicPr>
-                    <pic:cNvPr id="1720344193" name="Picture 1" descr="A graph with purple lines and numbers&#10;&#10;Description automatically generated"/>
+                    <pic:cNvPr id="162130447" name="Picture 1" descr="A graph with purple lines and numbers&#10;&#10;Description automatically generated"/>
                     <pic:cNvPicPr/>
                   </pic:nvPicPr>
                   <pic:blipFill>
@@ -305,13 +409,8 @@
       <w:r>
         <w:t xml:space="preserve"> </w:t>
       </w:r>
-    </w:p>
-    <w:p>
-      <w:pPr>
-        <w:jc w:val="both"/>
-      </w:pPr>
-      <w:r>
-        <w:t>The viewer interprets the figure by examining the trends in total acres burned over the years. The x-axis represents the years from 196</w:t>
+      <w:r>
+        <w:t>The x-axis represents the years from 196</w:t>
       </w:r>
       <w:r>
         <w:t>3</w:t>
@@ -325,46 +424,66 @@
         <w:jc w:val="both"/>
       </w:pPr>
       <w:r>
-        <w:t>The underlying data has been processed by filtering the dataset to include only fire incidents within the specified distance from the city. Then, the data is grouped by '</w:t>
-      </w:r>
-      <w:proofErr w:type="spellStart"/>
-      <w:r>
-        <w:t>Fire_Year</w:t>
-      </w:r>
-      <w:proofErr w:type="spellEnd"/>
-      <w:r>
-        <w:t>,' and the total acres burned in each year are calculated. This processed data is used to create the time series plot.</w:t>
-      </w:r>
-    </w:p>
-    <w:p>
-      <w:pPr>
-        <w:jc w:val="both"/>
-      </w:pPr>
-      <w:r>
-        <w:t>The time series plot reveals a pattern of wildfire activity that is not continuous but rather characterized by fluctuations from year to year. While the total acres burned display a general upward trend over the analyzed years, the data exhibits distinct periods of increase and decrease in wildfire impact.</w:t>
-      </w:r>
-    </w:p>
-    <w:p>
-      <w:pPr>
-        <w:jc w:val="both"/>
-      </w:pPr>
-      <w:r>
-        <w:t>The time series plot reveals distinct patterns in wildfire activity over the years. During some years, such as 2011 and 2017, there are noticeable spikes in the total acres burned, signifying periods of elevated wildfire activity. Conversely, there are years, like 2010 and 2019, when the total acres burned decrease, indicating a reduction in wildfire impact.</w:t>
+        <w:t xml:space="preserve">The underlying data has been processed by filtering the dataset to include only fire incidents within the specified distance from the city. Then, the data is grouped by </w:t>
+      </w:r>
+      <w:r>
+        <w:t>year</w:t>
+      </w:r>
+      <w:r>
+        <w:t xml:space="preserve"> and the total acres burned in each year are calculated. This processed data is used to create the time series plot.</w:t>
+      </w:r>
+    </w:p>
+    <w:p>
+      <w:pPr>
+        <w:jc w:val="both"/>
+      </w:pPr>
+      <w:r>
+        <w:t>The plot</w:t>
+      </w:r>
+      <w:r>
+        <w:t xml:space="preserve"> is best read left-to-right. It</w:t>
+      </w:r>
+      <w:r>
+        <w:t xml:space="preserve"> reveals a pattern of wildfire activity that is not continuous but rather characterized by fluctuations from year to year. While the total acres burned display a general upward trend over the analyzed years, the data exhibits distinct periods of increase and decrease in wildfire impact.</w:t>
       </w:r>
       <w:r>
         <w:t xml:space="preserve"> </w:t>
       </w:r>
-    </w:p>
-    <w:p>
-      <w:pPr>
-        <w:jc w:val="both"/>
-      </w:pPr>
-      <w:r>
-        <w:t>This variability strongly suggests that Gillette, Wyoming, is not consistently prone to being 1250 miles away from large fires. Instead, the region experiences intermittent periods of heightened wildfire risk, with some years witnessing more significant wildfire events while others enjoy relative respite. This fluctuating pattern underscores the dynamic nature of the wildfire threat in the area</w:t>
-      </w:r>
-      <w:r>
-        <w:t xml:space="preserve">. </w:t>
-      </w:r>
+      <w:r>
+        <w:t>During some years, such as 2011 and 2017, there are noticeable spikes in the total acres burned, signifying periods of elevated wildfire activity. Conversely, there are years, like 2010 and 2019, when the total acres burned decrease, indicating a reduction in wildfire impact.</w:t>
+      </w:r>
+      <w:r>
+        <w:t xml:space="preserve"> </w:t>
+      </w:r>
+    </w:p>
+    <w:p>
+      <w:pPr>
+        <w:jc w:val="both"/>
+      </w:pPr>
+      <w:r>
+        <w:t xml:space="preserve">This variability strongly suggests that Gillette, Wyoming, is not consistently prone to being </w:t>
+      </w:r>
+      <w:r>
+        <w:t>near</w:t>
+      </w:r>
+      <w:r>
+        <w:t xml:space="preserve"> large fires. Instead, the region experiences intermittent periods of heightened wildfire risk, with some years witnessing more significant wildfire events while others enjoy relative respite. </w:t>
+      </w:r>
+    </w:p>
+    <w:p>
+      <w:pPr>
+        <w:jc w:val="both"/>
+      </w:pPr>
+    </w:p>
+    <w:p>
+      <w:pPr>
+        <w:jc w:val="both"/>
+      </w:pPr>
+    </w:p>
+    <w:p>
+      <w:pPr>
+        <w:jc w:val="both"/>
+      </w:pPr>
     </w:p>
     <w:p>
       <w:pPr>
@@ -383,7 +502,13 @@
           <w:u w:val="single"/>
         </w:rPr>
         <w:lastRenderedPageBreak/>
-        <w:t xml:space="preserve">Visualization 3: </w:t>
+        <w:t>Figure</w:t>
+      </w:r>
+      <w:r>
+        <w:rPr>
+          <w:u w:val="single"/>
+        </w:rPr>
+        <w:t xml:space="preserve"> 3: </w:t>
       </w:r>
       <w:r>
         <w:rPr>
@@ -398,10 +523,10 @@
       </w:pPr>
       <w:r>
         <w:drawing>
-          <wp:inline distT="0" distB="0" distL="0" distR="0" wp14:anchorId="43E6A554" wp14:editId="5AEA7ECC">
-            <wp:extent cx="5943600" cy="3223260"/>
-            <wp:effectExtent l="0" t="0" r="0" b="0"/>
-            <wp:docPr id="1887909526" name="Picture 1" descr="A graph of a graph showing the number of smokes&#10;&#10;Description automatically generated with medium confidence"/>
+          <wp:inline distT="0" distB="0" distL="0" distR="0" wp14:anchorId="12321E06" wp14:editId="2EFA20BD">
+            <wp:extent cx="5943600" cy="3216910"/>
+            <wp:effectExtent l="0" t="0" r="0" b="2540"/>
+            <wp:docPr id="1000159289" name="Picture 1" descr="A graph with blue and orange lines&#10;&#10;Description automatically generated"/>
             <wp:cNvGraphicFramePr>
               <a:graphicFrameLocks xmlns:a="http://schemas.openxmlformats.org/drawingml/2006/main" noChangeAspect="1"/>
             </wp:cNvGraphicFramePr>
@@ -409,7 +534,7 @@
               <a:graphicData uri="http://schemas.openxmlformats.org/drawingml/2006/picture">
                 <pic:pic xmlns:pic="http://schemas.openxmlformats.org/drawingml/2006/picture">
                   <pic:nvPicPr>
-                    <pic:cNvPr id="1887909526" name="Picture 1" descr="A graph of a graph showing the number of smokes&#10;&#10;Description automatically generated with medium confidence"/>
+                    <pic:cNvPr id="1000159289" name="Picture 1" descr="A graph with blue and orange lines&#10;&#10;Description automatically generated"/>
                     <pic:cNvPicPr/>
                   </pic:nvPicPr>
                   <pic:blipFill>
@@ -421,7 +546,7 @@
                   <pic:spPr>
                     <a:xfrm>
                       <a:off x="0" y="0"/>
-                      <a:ext cx="5943600" cy="3223260"/>
+                      <a:ext cx="5943600" cy="3216910"/>
                     </a:xfrm>
                     <a:prstGeom prst="rect">
                       <a:avLst/>
@@ -445,21 +570,49 @@
         <w:t xml:space="preserve">above </w:t>
       </w:r>
       <w:r>
-        <w:t>displays a time series graph representing the Fire Smoke Estimate and Air Quality Index (AQI) for a given city over several years. This visualization enables viewers to understand how these two variables have evolved over time and whether there is any potential relationship between them.</w:t>
-      </w:r>
-    </w:p>
-    <w:p>
-      <w:pPr>
-        <w:jc w:val="both"/>
-      </w:pPr>
-      <w:r>
-        <w:t>The X-axis represents time, with each year labeled from left to right. This allows viewers to track changes and trends in Fire Smoke Estimate and AQI Estimate across different years.</w:t>
+        <w:t xml:space="preserve">displays a time series graph representing the Fire Smoke Estimate and Air Quality Index (AQI) for </w:t>
+      </w:r>
+      <w:r>
+        <w:t>Gillette</w:t>
       </w:r>
       <w:r>
         <w:t xml:space="preserve"> </w:t>
       </w:r>
       <w:r>
-        <w:t>The Y-axis represents the value of the two variables being measured. The scale of the Y-axis corresponds to the values of the Fire Smoke Estimate and AQI Estimate</w:t>
+        <w:t>from 1963 to 2023</w:t>
+      </w:r>
+      <w:r>
+        <w:t xml:space="preserve">. </w:t>
+      </w:r>
+      <w:r>
+        <w:t>The x-axis represents the years from 196</w:t>
+      </w:r>
+      <w:r>
+        <w:t>3</w:t>
+      </w:r>
+      <w:r>
+        <w:t xml:space="preserve"> to 2020, displaying each year at five-year intervals, which provides a clear view of the long-term trends. </w:t>
+      </w:r>
+      <w:r>
+        <w:t xml:space="preserve">The </w:t>
+      </w:r>
+      <w:r>
+        <w:t>y</w:t>
+      </w:r>
+      <w:r>
+        <w:t xml:space="preserve">-axis represents the value of the two variables being measured. The scale of the </w:t>
+      </w:r>
+      <w:r>
+        <w:t>y</w:t>
+      </w:r>
+      <w:r>
+        <w:t xml:space="preserve">-axis corresponds to the values of the Fire Smoke Estimate </w:t>
+      </w:r>
+      <w:r>
+        <w:t xml:space="preserve">which is from 0-100 </w:t>
+      </w:r>
+      <w:r>
+        <w:t>and AQI</w:t>
       </w:r>
       <w:r>
         <w:t xml:space="preserve"> which is from 0 – 500. </w:t>
@@ -470,74 +623,122 @@
         <w:jc w:val="both"/>
       </w:pPr>
       <w:r>
-        <w:t>The line and markers for Fire Smoke Estimate show how the estimated impact of smoke from fires in the city has varied over the years. An upward trend indicates an increase in the smoke's impact, while a downward trend suggests a decrease.</w:t>
+        <w:t xml:space="preserve">The underlying data comprises records </w:t>
+      </w:r>
+      <w:r>
+        <w:t>from 1963-2023</w:t>
+      </w:r>
+      <w:r>
+        <w:t>, with associated values for Fire Smoke Estimate and AQI Estimate.</w:t>
       </w:r>
       <w:r>
         <w:t xml:space="preserve"> </w:t>
       </w:r>
       <w:r>
-        <w:t>The line and markers for AQI Estimate reveal how the Air Quality Index, a measure of air quality, has changed over time. Higher AQI values indicate worse air quality, while lower values signify better air quality.</w:t>
-      </w:r>
-    </w:p>
-    <w:p>
-      <w:pPr>
-        <w:jc w:val="both"/>
-      </w:pPr>
-      <w:r>
-        <w:t>The underlying data comprises records for various years, with associated values for Fire Smoke Estimate and AQI Estimate.</w:t>
+        <w:t>Fire Smoke Estimate is calculated based on distance</w:t>
+      </w:r>
+      <w:r>
+        <w:t xml:space="preserve"> and </w:t>
+      </w:r>
+      <w:r>
+        <w:t>the area burned</w:t>
+      </w:r>
+      <w:r>
+        <w:t xml:space="preserve">. </w:t>
+      </w:r>
+      <w:r>
+        <w:t>AQI Estimate represents air quality data, and its values reflect air pollution levels, which are usually measured using a standardized index.</w:t>
+      </w:r>
+      <w:r>
+        <w:t xml:space="preserve"> The AQI data for Gillette was quite sparse despite the presence of monitoring stations. Consistent data is only available after 2000. </w:t>
+      </w:r>
+    </w:p>
+    <w:p>
+      <w:pPr>
+        <w:jc w:val="both"/>
+      </w:pPr>
+      <w:r>
+        <w:t>The plot</w:t>
+      </w:r>
+      <w:r>
+        <w:t xml:space="preserve"> is best read left-to-right</w:t>
+      </w:r>
+      <w:r>
+        <w:t xml:space="preserve">. </w:t>
+      </w:r>
+      <w:r>
+        <w:t xml:space="preserve">Rather than a continuous trend, the graph displays fluctuations in </w:t>
+      </w:r>
+      <w:r>
+        <w:t>Fire Smoke Estimate</w:t>
+      </w:r>
+      <w:r>
+        <w:t xml:space="preserve"> from year to year</w:t>
+      </w:r>
+      <w:r>
+        <w:t xml:space="preserve">. </w:t>
+      </w:r>
+      <w:r>
+        <w:t xml:space="preserve">In contrast, the Air Quality Index (AQI) for the city appears relatively stable over the years, with a slight but noticeable decline beginning around 2012. </w:t>
+      </w:r>
+      <w:r>
+        <w:t xml:space="preserve">A correlation if 0.29 is present between both variables </w:t>
+      </w:r>
+      <w:r>
+        <w:t>which seems reasonable considering many factors that affect smoke impact such as wind direction over a course of several days, the intensity of the fire, and its duration are not available to us.</w:t>
       </w:r>
       <w:r>
         <w:t xml:space="preserve"> </w:t>
       </w:r>
-      <w:r>
-        <w:t>Fire Smoke Estimate is calculated based on some factors, including distance, the area burned, and the number of fires</w:t>
-      </w:r>
-      <w:r>
-        <w:t xml:space="preserve">. </w:t>
-      </w:r>
-      <w:r>
-        <w:t>AQI Estimate represents air quality data, and its values reflect air pollution levels, which are usually measured using a standardized index.</w:t>
-      </w:r>
-    </w:p>
-    <w:p>
-      <w:pPr>
-        <w:jc w:val="both"/>
-      </w:pPr>
-      <w:r>
-        <w:t>viewers analyze the trends in Fire Smoke Estimate and AQI Estimate over time</w:t>
-      </w:r>
-      <w:r>
-        <w:t xml:space="preserve">. Generally, there is a correlation of 0.45. </w:t>
-      </w:r>
-    </w:p>
-    <w:p>
-      <w:pPr>
-        <w:jc w:val="both"/>
-      </w:pPr>
-    </w:p>
-    <w:p>
-      <w:pPr>
-        <w:jc w:val="both"/>
-      </w:pPr>
-    </w:p>
-    <w:p>
-      <w:pPr>
-        <w:jc w:val="both"/>
-      </w:pPr>
-    </w:p>
-    <w:p>
-      <w:pPr>
-        <w:jc w:val="both"/>
-        <w:rPr>
-          <w:u w:val="single"/>
-        </w:rPr>
-      </w:pPr>
-      <w:r>
-        <w:rPr>
-          <w:u w:val="single"/>
-        </w:rPr>
-        <w:lastRenderedPageBreak/>
-        <w:t>Reflection Statement</w:t>
+    </w:p>
+    <w:p>
+      <w:pPr>
+        <w:jc w:val="both"/>
+      </w:pPr>
+    </w:p>
+    <w:p>
+      <w:pPr>
+        <w:jc w:val="both"/>
+      </w:pPr>
+    </w:p>
+    <w:p>
+      <w:pPr>
+        <w:jc w:val="both"/>
+      </w:pPr>
+    </w:p>
+    <w:p>
+      <w:pPr>
+        <w:jc w:val="both"/>
+      </w:pPr>
+    </w:p>
+    <w:p>
+      <w:pPr>
+        <w:jc w:val="both"/>
+      </w:pPr>
+    </w:p>
+    <w:p>
+      <w:pPr>
+        <w:jc w:val="both"/>
+      </w:pPr>
+    </w:p>
+    <w:p>
+      <w:pPr>
+        <w:jc w:val="both"/>
+        <w:rPr>
+          <w:u w:val="single"/>
+        </w:rPr>
+      </w:pPr>
+      <w:r>
+        <w:rPr>
+          <w:u w:val="single"/>
+        </w:rPr>
+        <w:t>R</w:t>
+      </w:r>
+      <w:r>
+        <w:rPr>
+          <w:u w:val="single"/>
+        </w:rPr>
+        <w:t>eflection Statement</w:t>
       </w:r>
     </w:p>
     <w:p>

--- a/results/Mehjabeen Zameer - DATA 512 Project Part 1.docx
+++ b/results/Mehjabeen Zameer - DATA 512 Project Part 1.docx
@@ -719,19 +719,15 @@
     <w:p>
       <w:pPr>
         <w:jc w:val="both"/>
-      </w:pPr>
-    </w:p>
-    <w:p>
-      <w:pPr>
-        <w:jc w:val="both"/>
-        <w:rPr>
-          <w:u w:val="single"/>
-        </w:rPr>
-      </w:pPr>
-      <w:r>
-        <w:rPr>
-          <w:u w:val="single"/>
-        </w:rPr>
+        <w:rPr>
+          <w:u w:val="single"/>
+        </w:rPr>
+      </w:pPr>
+      <w:r>
+        <w:rPr>
+          <w:u w:val="single"/>
+        </w:rPr>
+        <w:lastRenderedPageBreak/>
         <w:t>R</w:t>
       </w:r>
       <w:r>
@@ -746,10 +742,10 @@
         <w:jc w:val="both"/>
       </w:pPr>
       <w:r>
-        <w:t xml:space="preserve">Working on this assignment was a valuable experience that resulted in </w:t>
-      </w:r>
-      <w:r>
-        <w:t>a deeper understanding of air quality monitoring</w:t>
+        <w:t>Through this assignment, I developed a deeper</w:t>
+      </w:r>
+      <w:r>
+        <w:t xml:space="preserve"> understanding of air quality monitoring</w:t>
       </w:r>
       <w:r>
         <w:t xml:space="preserve"> and </w:t>
@@ -761,95 +757,144 @@
         <w:t xml:space="preserve">. </w:t>
       </w:r>
       <w:r>
-        <w:t>Moreover</w:t>
-      </w:r>
-      <w:r>
-        <w:t>, through collaboration on the</w:t>
-      </w:r>
-      <w:r>
-        <w:t xml:space="preserve"> assignment underscored the significance of engaging in discussions when addressing complex data-related questions.</w:t>
-      </w:r>
-    </w:p>
-    <w:p>
-      <w:pPr>
-        <w:jc w:val="both"/>
-      </w:pPr>
-      <w:r>
-        <w:t>Throughout this assignment, I gained insights into how air quality data is monitored and calculated. The process involved working with historical data to estimate the impact of smoke on air quality in a city. This experience emphasized the importance of air quality monitoring for assessing public health and environmental impacts.</w:t>
-      </w:r>
-    </w:p>
-    <w:p>
-      <w:pPr>
-        <w:jc w:val="both"/>
-      </w:pPr>
-      <w:r>
-        <w:t>The assignment also encouraged a critical examination of the various factors that influence air quality. It highlighted the significance of considering variables like distance from fires, areas burned, and the number of fires in estimating the impact of smoke on air quality. This recognition of complexity and multiple contributing factors underlined the intricacies involved in air quality assessments.</w:t>
-      </w:r>
-    </w:p>
-    <w:p>
-      <w:pPr>
-        <w:jc w:val="both"/>
-      </w:pPr>
-      <w:r>
-        <w:t>Collaboration played a crucial role in this assignment by enabling discussions and the sharing of diverse ideas on how to derive smoke estimates. These exchanges provided opportunities to explore different perspectives and approaches, ultimately leading to more robust and well-informed analyses.</w:t>
-      </w:r>
-    </w:p>
-    <w:p>
-      <w:pPr>
-        <w:jc w:val="both"/>
-      </w:pPr>
-      <w:r>
-        <w:t>Additionally, the collaboration allowed for comparative analyses. By examining how fire impacts differed for other cities, I gained a broader perspective on the geographical and environmental factors influencing air quality. This insight expanded my understanding of the unique challenges that different locations face concerning air quality and fire impacts.</w:t>
-      </w:r>
-    </w:p>
-    <w:p>
-      <w:pPr>
-        <w:jc w:val="both"/>
-      </w:pPr>
-      <w:r>
-        <w:t>While collaboration offered numerous advantages, it also presented challenges. Differing viewpoints and approaches sometimes added complexity to decision-making and analysis. However, these challenges were valuable as they encouraged critical thinking and the consideration of alternative methods.</w:t>
-      </w:r>
-    </w:p>
-    <w:p>
-      <w:pPr>
-        <w:jc w:val="both"/>
-      </w:pPr>
-      <w:r>
-        <w:t>This assignment underscored the importance of continuous learning in fields related to environmental assessments and air quality. Staying updated and adaptable is essential to accurately address complex questions, such as the impact of smoke on air quality over time. As datasets and research methodologies evolve, a commitment to ongoing learning is paramount.</w:t>
-      </w:r>
-    </w:p>
-    <w:p>
-      <w:pPr>
-        <w:jc w:val="both"/>
-      </w:pPr>
-      <w:r>
-        <w:t>In conclusion, the collaborative experience of addressing the research question and analyzing the estimated smoke impacts on a city over the past 60 years deepened my understanding of air quality monitoring, the complexities of factors influencing air quality, and the advantages of collaboration in tackling intricate environmental challenges. It reinforced the importance of adaptability, open-mindedness, and the power of diverse perspectives in research and problem-solving.</w:t>
-      </w:r>
-    </w:p>
-    <w:p>
-      <w:pPr>
-        <w:jc w:val="both"/>
-      </w:pPr>
-    </w:p>
-    <w:p>
-      <w:pPr>
-        <w:jc w:val="both"/>
-      </w:pPr>
-    </w:p>
-    <w:p>
-      <w:pPr>
-        <w:jc w:val="both"/>
-      </w:pPr>
-    </w:p>
-    <w:p>
-      <w:pPr>
-        <w:jc w:val="both"/>
-      </w:pPr>
-    </w:p>
-    <w:p>
-      <w:pPr>
-        <w:jc w:val="both"/>
-      </w:pPr>
+        <w:t xml:space="preserve">The collaborative aspect of this assignment played a pivotal role in expanding my knowledge. </w:t>
+      </w:r>
+      <w:r>
+        <w:t xml:space="preserve">I collaborated with Mohammad Danish Nadeem on conceptual discussions related to the research question and code related to the final ARIMA model I used to predict the smoke estimate. </w:t>
+      </w:r>
+    </w:p>
+    <w:p>
+      <w:pPr>
+        <w:jc w:val="both"/>
+      </w:pPr>
+      <w:r>
+        <w:t xml:space="preserve">A discussion that I thought </w:t>
+      </w:r>
+      <w:r>
+        <w:t>was</w:t>
+      </w:r>
+      <w:r>
+        <w:t xml:space="preserve"> very useful when answering the research question was related to how to go about calculating the AQI for the chosen city. </w:t>
+      </w:r>
+      <w:r>
+        <w:t xml:space="preserve">We discussed multiple options such as should be consider data from multiple sensors or a few, should gaseous or particle pollutants be prioritized for one reason or another or ways to calculate the AQI for a particular year. </w:t>
+      </w:r>
+    </w:p>
+    <w:p>
+      <w:pPr>
+        <w:jc w:val="both"/>
+      </w:pPr>
+      <w:r>
+        <w:t>Also useful was discussing the methodologies for</w:t>
+      </w:r>
+      <w:r>
+        <w:t xml:space="preserve"> calculating the smoke estimates for each year</w:t>
+      </w:r>
+      <w:r>
+        <w:t xml:space="preserve">. Through this process, I learnt that I was initially calculating smoke estimates incorrectly as I was trying to come up with an estimate for a year directly. Instead, a better approach was </w:t>
+      </w:r>
+      <w:r>
+        <w:t>calculating smoke estimates for each fire event and then devising an appropriate way to average them over the course of a year.</w:t>
+      </w:r>
+      <w:r>
+        <w:t xml:space="preserve"> </w:t>
+      </w:r>
+      <w:r>
+        <w:t xml:space="preserve">This collaborative process also raised pertinent questions about how to aggregate these estimates. The debate revolved around whether the yearly smoke estimate should be cumulative, a simple average, or a weighted average. The final choice </w:t>
+      </w:r>
+      <w:r>
+        <w:t>was a</w:t>
+      </w:r>
+      <w:r>
+        <w:t xml:space="preserve"> simple average as it </w:t>
+      </w:r>
+      <w:r>
+        <w:t>seemed</w:t>
+      </w:r>
+      <w:r>
+        <w:t xml:space="preserve"> to be the most fitting approach for capturing the city's average smoke impact throughout the year.</w:t>
+      </w:r>
+      <w:r>
+        <w:t xml:space="preserve">  </w:t>
+      </w:r>
+    </w:p>
+    <w:p>
+      <w:pPr>
+        <w:jc w:val="both"/>
+      </w:pPr>
+      <w:r>
+        <w:t xml:space="preserve">Discussing the prediction task was also useful. </w:t>
+      </w:r>
+      <w:r>
+        <w:t>The absence of predictor data for the</w:t>
+      </w:r>
+      <w:r>
+        <w:t xml:space="preserve"> forecast years of 2021-2049</w:t>
+      </w:r>
+      <w:r>
+        <w:t xml:space="preserve"> posed a significant challenge, leading to extensive discussions about potential modeling approaches.</w:t>
+      </w:r>
+      <w:r>
+        <w:t xml:space="preserve"> </w:t>
+      </w:r>
+      <w:r>
+        <w:t xml:space="preserve">Options discussed included regression, Autoregressive Integrated Moving Average (ARIMA), and Seasonal ARIMA (SARIMA). </w:t>
+      </w:r>
+      <w:r>
+        <w:t>The discussion was useful as we exchanged ideas</w:t>
+      </w:r>
+      <w:r>
+        <w:t xml:space="preserve"> regarding the advantages and disadvantages of each modeling approach</w:t>
+      </w:r>
+      <w:r>
+        <w:t xml:space="preserve">. </w:t>
+      </w:r>
+    </w:p>
+    <w:p>
+      <w:pPr>
+        <w:jc w:val="both"/>
+      </w:pPr>
+      <w:r>
+        <w:t xml:space="preserve">Overall, through this assignment, I realized that the </w:t>
+      </w:r>
+      <w:r>
+        <w:t>utility of collaboration is inherently tied to the nature of the problem at hand</w:t>
+      </w:r>
+      <w:r>
+        <w:t>. In Homework 1 and Homework 2, we were given straightforward tasks</w:t>
+      </w:r>
+      <w:r>
+        <w:t xml:space="preserve"> where the path to a solution </w:t>
+      </w:r>
+      <w:r>
+        <w:t>was</w:t>
+      </w:r>
+      <w:r>
+        <w:t xml:space="preserve"> relatively clear-cut</w:t>
+      </w:r>
+      <w:r>
+        <w:t xml:space="preserve"> and so I did not feel a need to collaborate with others. However, for complex problems, such as the one in this assignment, </w:t>
+      </w:r>
+      <w:r>
+        <w:t xml:space="preserve">collaboration proves to be </w:t>
+      </w:r>
+      <w:r>
+        <w:t xml:space="preserve">a very useful tool. </w:t>
+      </w:r>
+      <w:r>
+        <w:t>The nature of such problems calls for multifaceted thinking, as there are various routes to tackle the issue, and each may lead to different results.</w:t>
+      </w:r>
+      <w:r>
+        <w:t xml:space="preserve"> I think this is also something to keep in mind when I join the industry and work on projects in the real world. </w:t>
+      </w:r>
+    </w:p>
+    <w:p>
+      <w:pPr>
+        <w:jc w:val="both"/>
+      </w:pPr>
+      <w:r>
+        <w:t xml:space="preserve"> </w:t>
+      </w:r>
     </w:p>
     <w:sectPr>
       <w:headerReference w:type="default" r:id="rId9"/>
